--- a/Lan-projekti/Projektisuunnitelma.docx
+++ b/Lan-projekti/Projektisuunnitelma.docx
@@ -2811,10 +2811,45 @@
     </w:p>
     <w:p>
       <w:pPr>
-        <w:rPr>
-          <w:lang w:val="fi-FI"/>
-        </w:rPr>
-      </w:pPr>
+        <w:spacing w:after="0"/>
+        <w:rPr>
+          <w:lang w:val="fi-FI"/>
+        </w:rPr>
+      </w:pPr>
+      <w:r>
+        <w:rPr>
+          <w:lang w:val="fi-FI"/>
+        </w:rPr>
+        <w:tab/>
+      </w:r>
+      <w:r>
+        <w:rPr>
+          <w:lang w:val="fi-FI"/>
+        </w:rPr>
+        <w:tab/>
+        <w:t>-Kokousmuistiot</w:t>
+      </w:r>
+    </w:p>
+    <w:p>
+      <w:pPr>
+        <w:spacing w:after="0"/>
+        <w:rPr>
+          <w:lang w:val="fi-FI"/>
+        </w:rPr>
+      </w:pPr>
+      <w:r>
+        <w:rPr>
+          <w:lang w:val="fi-FI"/>
+        </w:rPr>
+        <w:tab/>
+      </w:r>
+      <w:r>
+        <w:rPr>
+          <w:lang w:val="fi-FI"/>
+        </w:rPr>
+        <w:tab/>
+        <w:t>-Loppuraportti</w:t>
+      </w:r>
     </w:p>
     <w:p>
       <w:pPr>
@@ -2838,6 +2873,33 @@
           <w:lang w:val="fi-FI"/>
         </w:rPr>
       </w:pPr>
+      <w:r>
+        <w:rPr>
+          <w:lang w:val="fi-FI"/>
+        </w:rPr>
+        <w:tab/>
+      </w:r>
+      <w:r>
+        <w:rPr>
+          <w:lang w:val="fi-FI"/>
+        </w:rPr>
+        <w:tab/>
+        <w:t xml:space="preserve">Dokumentit tallennetaan verkkoasemalle ja </w:t>
+      </w:r>
+      <w:proofErr w:type="spellStart"/>
+      <w:r>
+        <w:rPr>
+          <w:lang w:val="fi-FI"/>
+        </w:rPr>
+        <w:t>githubiin</w:t>
+      </w:r>
+      <w:proofErr w:type="spellEnd"/>
+      <w:r>
+        <w:rPr>
+          <w:lang w:val="fi-FI"/>
+        </w:rPr>
+        <w:t>.</w:t>
+      </w:r>
     </w:p>
     <w:p>
       <w:pPr>
@@ -2861,6 +2923,19 @@
           <w:lang w:val="fi-FI"/>
         </w:rPr>
       </w:pPr>
+      <w:r>
+        <w:rPr>
+          <w:lang w:val="fi-FI"/>
+        </w:rPr>
+        <w:tab/>
+      </w:r>
+      <w:r>
+        <w:rPr>
+          <w:lang w:val="fi-FI"/>
+        </w:rPr>
+        <w:tab/>
+        <w:t>Aikatauluun merkitysti.</w:t>
+      </w:r>
     </w:p>
     <w:p>
       <w:pPr>
@@ -2885,6 +2960,21 @@
           <w:lang w:val="fi-FI"/>
         </w:rPr>
       </w:pPr>
+      <w:r>
+        <w:rPr>
+          <w:lang w:val="fi-FI"/>
+        </w:rPr>
+        <w:tab/>
+      </w:r>
+      <w:r>
+        <w:rPr>
+          <w:lang w:val="fi-FI"/>
+        </w:rPr>
+        <w:tab/>
+        <w:t>Projektipäällikkö tiedottaa muille projektin tilanteesta.</w:t>
+      </w:r>
+      <w:bookmarkStart w:id="16" w:name="_GoBack"/>
+      <w:bookmarkEnd w:id="16"/>
     </w:p>
     <w:p>
       <w:pPr>
@@ -2893,14 +2983,14 @@
           <w:lang w:val="fi-FI"/>
         </w:rPr>
       </w:pPr>
-      <w:bookmarkStart w:id="16" w:name="_Toc505256724"/>
+      <w:bookmarkStart w:id="17" w:name="_Toc505256724"/>
       <w:r>
         <w:rPr>
           <w:lang w:val="fi-FI"/>
         </w:rPr>
         <w:t>Riskit ja keskeyttämiskriteerit</w:t>
       </w:r>
-      <w:bookmarkEnd w:id="16"/>
+      <w:bookmarkEnd w:id="17"/>
     </w:p>
     <w:p>
       <w:pPr>
@@ -2916,14 +3006,14 @@
           <w:lang w:val="fi-FI"/>
         </w:rPr>
       </w:pPr>
-      <w:bookmarkStart w:id="17" w:name="_Toc505256725"/>
+      <w:bookmarkStart w:id="18" w:name="_Toc505256725"/>
       <w:r>
         <w:rPr>
           <w:lang w:val="fi-FI"/>
         </w:rPr>
         <w:t>Henkilöstöön liittyvät riskit</w:t>
       </w:r>
-      <w:bookmarkEnd w:id="17"/>
+      <w:bookmarkEnd w:id="18"/>
     </w:p>
     <w:p>
       <w:pPr>
@@ -2939,14 +3029,14 @@
           <w:lang w:val="fi-FI"/>
         </w:rPr>
       </w:pPr>
-      <w:bookmarkStart w:id="18" w:name="_Toc505256726"/>
+      <w:bookmarkStart w:id="19" w:name="_Toc505256726"/>
       <w:r>
         <w:rPr>
           <w:lang w:val="fi-FI"/>
         </w:rPr>
         <w:t>Laitteisiin liittyvät riskit</w:t>
       </w:r>
-      <w:bookmarkEnd w:id="18"/>
+      <w:bookmarkEnd w:id="19"/>
     </w:p>
     <w:p>
       <w:pPr>
@@ -2962,14 +3052,14 @@
           <w:lang w:val="fi-FI"/>
         </w:rPr>
       </w:pPr>
-      <w:bookmarkStart w:id="19" w:name="_Toc505256727"/>
+      <w:bookmarkStart w:id="20" w:name="_Toc505256727"/>
       <w:r>
         <w:rPr>
           <w:lang w:val="fi-FI"/>
         </w:rPr>
         <w:t>Hallintaan liittyvät riskit</w:t>
       </w:r>
-      <w:bookmarkEnd w:id="19"/>
+      <w:bookmarkEnd w:id="20"/>
     </w:p>
     <w:p>
       <w:pPr>
@@ -2985,14 +3075,14 @@
           <w:lang w:val="fi-FI"/>
         </w:rPr>
       </w:pPr>
-      <w:bookmarkStart w:id="20" w:name="_Toc505256728"/>
+      <w:bookmarkStart w:id="21" w:name="_Toc505256728"/>
       <w:r>
         <w:rPr>
           <w:lang w:val="fi-FI"/>
         </w:rPr>
         <w:t>Keskeyttäminen</w:t>
       </w:r>
-      <w:bookmarkEnd w:id="20"/>
+      <w:bookmarkEnd w:id="21"/>
     </w:p>
     <w:p>
       <w:pPr>
@@ -3015,14 +3105,14 @@
           <w:lang w:val="fi-FI"/>
         </w:rPr>
       </w:pPr>
-      <w:bookmarkStart w:id="21" w:name="_Toc505256729"/>
+      <w:bookmarkStart w:id="22" w:name="_Toc505256729"/>
       <w:r>
         <w:rPr>
           <w:lang w:val="fi-FI"/>
         </w:rPr>
         <w:t>Laatu</w:t>
       </w:r>
-      <w:bookmarkEnd w:id="21"/>
+      <w:bookmarkEnd w:id="22"/>
     </w:p>
     <w:p>
       <w:pPr>
@@ -3051,8 +3141,6 @@
         </w:rPr>
         <w:t>Ryhmäläinen antaa viikoittain itselleen palautetta. Dokumentti hyväksytetään johtoryhmässä.</w:t>
       </w:r>
-      <w:bookmarkStart w:id="22" w:name="_GoBack"/>
-      <w:bookmarkEnd w:id="22"/>
     </w:p>
     <w:sectPr>
       <w:headerReference w:type="default" r:id="rId11"/>
@@ -4112,7 +4200,7 @@
 </file>
 
 <file path=customXml/itemProps1.xml><?xml version="1.0" encoding="utf-8"?>
-<ds:datastoreItem xmlns:ds="http://schemas.openxmlformats.org/officeDocument/2006/customXml" ds:itemID="{416FE7B8-4BE0-4ECE-9E36-C1701B955583}">
+<ds:datastoreItem xmlns:ds="http://schemas.openxmlformats.org/officeDocument/2006/customXml" ds:itemID="{93859B16-E4F9-4A15-BC2A-464F185660E4}">
   <ds:schemaRefs>
     <ds:schemaRef ds:uri="http://schemas.openxmlformats.org/officeDocument/2006/bibliography"/>
   </ds:schemaRefs>

--- a/Lan-projekti/Projektisuunnitelma.docx
+++ b/Lan-projekti/Projektisuunnitelma.docx
@@ -3,15 +3,146 @@
 <w:document xmlns:wpc="http://schemas.microsoft.com/office/word/2010/wordprocessingCanvas" xmlns:cx="http://schemas.microsoft.com/office/drawing/2014/chartex" xmlns:cx1="http://schemas.microsoft.com/office/drawing/2015/9/8/chartex" xmlns:mc="http://schemas.openxmlformats.org/markup-compatibility/2006" xmlns:o="urn:schemas-microsoft-com:office:office" xmlns:r="http://schemas.openxmlformats.org/officeDocument/2006/relationships" xmlns:m="http://schemas.openxmlformats.org/officeDocument/2006/math" xmlns:v="urn:schemas-microsoft-com:vml" xmlns:wp14="http://schemas.microsoft.com/office/word/2010/wordprocessingDrawing" xmlns:wp="http://schemas.openxmlformats.org/drawingml/2006/wordprocessingDrawing" xmlns:w10="urn:schemas-microsoft-com:office:word" xmlns:w="http://schemas.openxmlformats.org/wordprocessingml/2006/main" xmlns:w14="http://schemas.microsoft.com/office/word/2010/wordml" xmlns:w15="http://schemas.microsoft.com/office/word/2012/wordml" xmlns:w16se="http://schemas.microsoft.com/office/word/2015/wordml/symex" xmlns:wpg="http://schemas.microsoft.com/office/word/2010/wordprocessingGroup" xmlns:wpi="http://schemas.microsoft.com/office/word/2010/wordprocessingInk" xmlns:wne="http://schemas.microsoft.com/office/word/2006/wordml" xmlns:wps="http://schemas.microsoft.com/office/word/2010/wordprocessingShape" mc:Ignorable="w14 w15 w16se wp14">
   <w:body>
     <w:p>
-      <w:r>
+      <w:pPr>
+        <w:pBdr>
+          <w:top w:val="single" w:sz="4" w:space="1" w:color="auto"/>
+          <w:bottom w:val="single" w:sz="4" w:space="1" w:color="auto"/>
+        </w:pBdr>
+        <w:jc w:val="center"/>
+        <w:rPr>
+          <w:b/>
+          <w:sz w:val="36"/>
+          <w:lang w:val="fi-FI"/>
+        </w:rPr>
+      </w:pPr>
+      <w:r>
+        <w:rPr>
+          <w:b/>
+          <w:sz w:val="36"/>
+          <w:lang w:val="fi-FI"/>
+        </w:rPr>
+        <w:t>Projektisuunnitelma</w:t>
+      </w:r>
+    </w:p>
+    <w:p>
+      <w:pPr>
+        <w:jc w:val="center"/>
+        <w:rPr>
+          <w:b/>
+          <w:sz w:val="28"/>
+          <w:lang w:val="fi-FI"/>
+        </w:rPr>
+      </w:pPr>
+      <w:r>
+        <w:rPr>
+          <w:b/>
+          <w:sz w:val="28"/>
+          <w:lang w:val="fi-FI"/>
+        </w:rPr>
+        <w:t>LAN-projekti</w:t>
+      </w:r>
+    </w:p>
+    <w:p>
+      <w:pPr>
+        <w:jc w:val="center"/>
+        <w:rPr>
+          <w:b/>
+          <w:sz w:val="28"/>
+          <w:lang w:val="fi-FI"/>
+        </w:rPr>
+      </w:pPr>
+    </w:p>
+    <w:p>
+      <w:pPr>
+        <w:jc w:val="center"/>
+        <w:rPr>
+          <w:b/>
+          <w:sz w:val="28"/>
+          <w:lang w:val="fi-FI"/>
+        </w:rPr>
+      </w:pPr>
+    </w:p>
+    <w:p>
+      <w:pPr>
+        <w:jc w:val="center"/>
+        <w:rPr>
+          <w:b/>
+          <w:sz w:val="28"/>
+          <w:lang w:val="fi-FI"/>
+        </w:rPr>
+      </w:pPr>
+      <w:r>
+        <w:rPr>
+          <w:b/>
+          <w:sz w:val="28"/>
+          <w:lang w:val="fi-FI"/>
+        </w:rPr>
+        <w:t>22.2.2018</w:t>
+      </w:r>
+    </w:p>
+    <w:p>
+      <w:pPr>
+        <w:jc w:val="center"/>
+        <w:rPr>
+          <w:b/>
+          <w:sz w:val="24"/>
+          <w:lang w:val="fi-FI"/>
+        </w:rPr>
+      </w:pPr>
+      <w:r>
+        <w:rPr>
+          <w:b/>
+          <w:sz w:val="24"/>
+          <w:lang w:val="fi-FI"/>
+        </w:rPr>
+        <w:t>Laatija Joni Knuuttila</w:t>
+      </w:r>
+    </w:p>
+    <w:p>
+      <w:pPr>
+        <w:rPr>
+          <w:b/>
+          <w:sz w:val="24"/>
+          <w:lang w:val="fi-FI"/>
+        </w:rPr>
+      </w:pPr>
+      <w:r>
+        <w:rPr>
+          <w:b/>
+          <w:sz w:val="24"/>
+          <w:lang w:val="fi-FI"/>
+        </w:rPr>
         <w:br w:type="page"/>
       </w:r>
     </w:p>
-    <w:p/>
-    <w:p>
-      <w:r>
-        <w:t>Dokumentin versiohistoria</w:t>
-      </w:r>
+    <w:p>
+      <w:pPr>
+        <w:rPr>
+          <w:lang w:val="fi-FI"/>
+        </w:rPr>
+      </w:pPr>
+    </w:p>
+    <w:p>
+      <w:pPr>
+        <w:rPr>
+          <w:lang w:val="fi-FI"/>
+        </w:rPr>
+      </w:pPr>
+    </w:p>
+    <w:p>
+      <w:proofErr w:type="spellStart"/>
+      <w:r>
+        <w:t>Dokumentin</w:t>
+      </w:r>
+      <w:proofErr w:type="spellEnd"/>
+      <w:r>
+        <w:t xml:space="preserve"> </w:t>
+      </w:r>
+      <w:proofErr w:type="spellStart"/>
+      <w:r>
+        <w:t>versiohistoria</w:t>
+      </w:r>
+      <w:proofErr w:type="spellEnd"/>
     </w:p>
     <w:tbl>
       <w:tblPr>
@@ -96,6 +227,58 @@
             <w:tcW w:w="2338" w:type="dxa"/>
           </w:tcPr>
           <w:p/>
+        </w:tc>
+        <w:tc>
+          <w:tcPr>
+            <w:tcW w:w="2338" w:type="dxa"/>
+          </w:tcPr>
+          <w:p>
+            <w:r>
+              <w:t>Joni Knuuttila</w:t>
+            </w:r>
+          </w:p>
+        </w:tc>
+      </w:tr>
+      <w:tr>
+        <w:tc>
+          <w:tcPr>
+            <w:tcW w:w="2337" w:type="dxa"/>
+          </w:tcPr>
+          <w:p>
+            <w:r>
+              <w:t>1.0</w:t>
+            </w:r>
+          </w:p>
+        </w:tc>
+        <w:tc>
+          <w:tcPr>
+            <w:tcW w:w="2337" w:type="dxa"/>
+          </w:tcPr>
+          <w:p>
+            <w:pPr>
+              <w:rPr>
+                <w:lang w:val="fi-FI"/>
+              </w:rPr>
+            </w:pPr>
+            <w:r>
+              <w:rPr>
+                <w:lang w:val="fi-FI"/>
+              </w:rPr>
+              <w:t>9.3.2018</w:t>
+            </w:r>
+          </w:p>
+        </w:tc>
+        <w:tc>
+          <w:tcPr>
+            <w:tcW w:w="2338" w:type="dxa"/>
+          </w:tcPr>
+          <w:p>
+            <w:proofErr w:type="spellStart"/>
+            <w:r>
+              <w:t>Kansilehti</w:t>
+            </w:r>
+            <w:proofErr w:type="spellEnd"/>
+          </w:p>
         </w:tc>
         <w:tc>
           <w:tcPr>
@@ -2389,6 +2572,7 @@
           <w:lang w:val="fi-FI"/>
         </w:rPr>
       </w:pPr>
+      <w:bookmarkStart w:id="9" w:name="_GoBack"/>
       <w:r>
         <w:rPr>
           <w:noProof/>
@@ -2436,6 +2620,7 @@
           </wp:inline>
         </w:drawing>
       </w:r>
+      <w:bookmarkEnd w:id="9"/>
     </w:p>
     <w:p>
       <w:pPr>
@@ -2444,7 +2629,7 @@
           <w:lang w:val="fi-FI"/>
         </w:rPr>
       </w:pPr>
-      <w:bookmarkStart w:id="9" w:name="_Toc505256717"/>
+      <w:bookmarkStart w:id="10" w:name="_Toc505256717"/>
       <w:r>
         <w:rPr>
           <w:lang w:val="fi-FI"/>
@@ -2452,7 +2637,7 @@
         <w:lastRenderedPageBreak/>
         <w:t>Henkilöresurssit ja projektin organisaatio</w:t>
       </w:r>
-      <w:bookmarkEnd w:id="9"/>
+      <w:bookmarkEnd w:id="10"/>
     </w:p>
     <w:p>
       <w:pPr>
@@ -2515,14 +2700,14 @@
           <w:lang w:val="fi-FI"/>
         </w:rPr>
       </w:pPr>
-      <w:bookmarkStart w:id="10" w:name="_Toc505256718"/>
+      <w:bookmarkStart w:id="11" w:name="_Toc505256718"/>
       <w:r>
         <w:rPr>
           <w:lang w:val="fi-FI"/>
         </w:rPr>
         <w:t>Kustannukset</w:t>
       </w:r>
-      <w:bookmarkEnd w:id="10"/>
+      <w:bookmarkEnd w:id="11"/>
     </w:p>
     <w:tbl>
       <w:tblPr>
@@ -2777,14 +2962,14 @@
           <w:lang w:val="fi-FI"/>
         </w:rPr>
       </w:pPr>
-      <w:bookmarkStart w:id="11" w:name="_Toc505256719"/>
+      <w:bookmarkStart w:id="12" w:name="_Toc505256719"/>
       <w:r>
         <w:rPr>
           <w:lang w:val="fi-FI"/>
         </w:rPr>
         <w:t>Työmenetelmät, kuvaaminen ja tiedottaminen</w:t>
       </w:r>
-      <w:bookmarkEnd w:id="11"/>
+      <w:bookmarkEnd w:id="12"/>
     </w:p>
     <w:p>
       <w:pPr>
@@ -2800,14 +2985,14 @@
           <w:lang w:val="fi-FI"/>
         </w:rPr>
       </w:pPr>
-      <w:bookmarkStart w:id="12" w:name="_Toc505256720"/>
+      <w:bookmarkStart w:id="13" w:name="_Toc505256720"/>
       <w:r>
         <w:rPr>
           <w:lang w:val="fi-FI"/>
         </w:rPr>
         <w:t>Dokumentit</w:t>
       </w:r>
-      <w:bookmarkEnd w:id="12"/>
+      <w:bookmarkEnd w:id="13"/>
     </w:p>
     <w:p>
       <w:pPr>
@@ -2858,14 +3043,14 @@
           <w:lang w:val="fi-FI"/>
         </w:rPr>
       </w:pPr>
-      <w:bookmarkStart w:id="13" w:name="_Toc505256721"/>
+      <w:bookmarkStart w:id="14" w:name="_Toc505256721"/>
       <w:r>
         <w:rPr>
           <w:lang w:val="fi-FI"/>
         </w:rPr>
         <w:t>Tallennukset</w:t>
       </w:r>
-      <w:bookmarkEnd w:id="13"/>
+      <w:bookmarkEnd w:id="14"/>
     </w:p>
     <w:p>
       <w:pPr>
@@ -2908,14 +3093,15 @@
           <w:lang w:val="fi-FI"/>
         </w:rPr>
       </w:pPr>
-      <w:bookmarkStart w:id="14" w:name="_Toc505256722"/>
-      <w:r>
-        <w:rPr>
-          <w:lang w:val="fi-FI"/>
-        </w:rPr>
+      <w:bookmarkStart w:id="15" w:name="_Toc505256722"/>
+      <w:r>
+        <w:rPr>
+          <w:lang w:val="fi-FI"/>
+        </w:rPr>
+        <w:lastRenderedPageBreak/>
         <w:t>Kokoontumiset</w:t>
       </w:r>
-      <w:bookmarkEnd w:id="14"/>
+      <w:bookmarkEnd w:id="15"/>
     </w:p>
     <w:p>
       <w:pPr>
@@ -2944,15 +3130,14 @@
           <w:lang w:val="fi-FI"/>
         </w:rPr>
       </w:pPr>
-      <w:bookmarkStart w:id="15" w:name="_Toc505256723"/>
-      <w:r>
-        <w:rPr>
-          <w:lang w:val="fi-FI"/>
-        </w:rPr>
-        <w:lastRenderedPageBreak/>
+      <w:bookmarkStart w:id="16" w:name="_Toc505256723"/>
+      <w:r>
+        <w:rPr>
+          <w:lang w:val="fi-FI"/>
+        </w:rPr>
         <w:t>Tiedottaminen</w:t>
       </w:r>
-      <w:bookmarkEnd w:id="15"/>
+      <w:bookmarkEnd w:id="16"/>
     </w:p>
     <w:p>
       <w:pPr>
@@ -2973,8 +3158,6 @@
         <w:tab/>
         <w:t>Projektipäällikkö tiedottaa muille projektin tilanteesta.</w:t>
       </w:r>
-      <w:bookmarkStart w:id="16" w:name="_GoBack"/>
-      <w:bookmarkEnd w:id="16"/>
     </w:p>
     <w:p>
       <w:pPr>
@@ -4200,7 +4383,7 @@
 </file>
 
 <file path=customXml/itemProps1.xml><?xml version="1.0" encoding="utf-8"?>
-<ds:datastoreItem xmlns:ds="http://schemas.openxmlformats.org/officeDocument/2006/customXml" ds:itemID="{93859B16-E4F9-4A15-BC2A-464F185660E4}">
+<ds:datastoreItem xmlns:ds="http://schemas.openxmlformats.org/officeDocument/2006/customXml" ds:itemID="{B6B7068D-1468-49F8-91BA-692010B50802}">
   <ds:schemaRefs>
     <ds:schemaRef ds:uri="http://schemas.openxmlformats.org/officeDocument/2006/bibliography"/>
   </ds:schemaRefs>
